--- a/erb_supporting_docs/Packaging_Resources/lib/ERB/Projects/Explore/Goals/Default_Goal/Supporting_DOC/Ch2_DiagramCommunityConnections.docx
+++ b/erb_supporting_docs/Packaging_Resources/lib/ERB/Projects/Explore/Goals/Default_Goal/Supporting_DOC/Ch2_DiagramCommunityConnections.docx
@@ -1348,22 +1348,22 @@
       </w:rPr>
     </w:lvl>
   </w:abstractNum>
-  <w:num w:numId="1" w16cid:durableId="2060089205">
+  <w:num w:numId="1" w16cid:durableId="848984703">
     <w:abstractNumId w:val="0"/>
   </w:num>
-  <w:num w:numId="2" w16cid:durableId="680666413">
+  <w:num w:numId="2" w16cid:durableId="2120417840">
     <w:abstractNumId w:val="2"/>
   </w:num>
-  <w:num w:numId="3" w16cid:durableId="557671555">
+  <w:num w:numId="3" w16cid:durableId="419061996">
     <w:abstractNumId w:val="3"/>
   </w:num>
-  <w:num w:numId="4" w16cid:durableId="95057612">
+  <w:num w:numId="4" w16cid:durableId="547186811">
     <w:abstractNumId w:val="4"/>
   </w:num>
-  <w:num w:numId="5" w16cid:durableId="987055610">
+  <w:num w:numId="5" w16cid:durableId="115871854">
     <w:abstractNumId w:val="5"/>
   </w:num>
-  <w:num w:numId="6" w16cid:durableId="352805477">
+  <w:num w:numId="6" w16cid:durableId="336733890">
     <w:abstractNumId w:val="1"/>
   </w:num>
 </w:numbering>
